--- a/文献综述0-en.docx
+++ b/文献综述0-en.docx
@@ -4,290 +4,1164 @@
   <w:body>
     <w:p>
       <w:pPr>
-        <w:jc w:val="center"/>
-      </w:pPr>
-      <w:r>
-        <w:t>Literature Review Draft: Power Sources and the Development of the Electric Vehicle Market</w:t>
-      </w:r>
-    </w:p>
-    <w:p>
-      <w:r>
+        <w:rPr>
+          <w:b/>
+          <w:bCs/>
+        </w:rPr>
+      </w:pPr>
+      <w:r>
+        <w:rPr>
+          <w:b/>
+          <w:bCs/>
+        </w:rPr>
+        <w:t>Literature Review: Power Sources and the Development of the Electric Vehicle Market</w:t>
+      </w:r>
+    </w:p>
+    <w:p>
+      <w:pPr>
+        <w:rPr>
+          <w:b/>
+          <w:bCs/>
+        </w:rPr>
+      </w:pPr>
+      <w:r>
+        <w:rPr>
+          <w:b/>
+          <w:bCs/>
+        </w:rPr>
         <w:t>1. Introduction</w:t>
       </w:r>
     </w:p>
     <w:p>
-      <w:pPr>
-        <w:ind w:firstLine="420"/>
-      </w:pPr>
-      <w:r>
-        <w:t>The development of electric vehicles (EVs) has seen significant growth worldwide, and the expansion of this market is closely linked to the energy structures of different countries. The academic community has extensively studied how variations in power sources affect the EV market. This review aims to explore how different energy sources influence the adoption of EVs and the future development trends of the global EV market.</w:t>
+      <w:r>
+        <w:t>The global transition towards electric vehicles (EVs) has gained substantial momentum in recent years, driven by growing concerns about climate change, environmental sustainability, and advancements in technology. The future growth of the EV market is closely tied to the energy infrastructure of various countries, as the type of energy used to power EVs significantly affects their environmental benefits. This literature review explores the impact of different energy sources on EV adoption, how policy and economic factors shape the EV market, and future trends in this fast-growing sector.</w:t>
+      </w:r>
+    </w:p>
+    <w:p>
+      <w:pPr>
+        <w:rPr>
+          <w:b/>
+          <w:bCs/>
+        </w:rPr>
+      </w:pPr>
+      <w:r>
+        <w:rPr>
+          <w:b/>
+          <w:bCs/>
+        </w:rPr>
+        <w:t>2. The Impact of Different Power Sources on the EV Market</w:t>
+      </w:r>
+    </w:p>
+    <w:p>
+      <w:pPr>
+        <w:rPr>
+          <w:b/>
+          <w:bCs/>
+        </w:rPr>
+      </w:pPr>
+      <w:r>
+        <w:rPr>
+          <w:b/>
+          <w:bCs/>
+        </w:rPr>
+        <w:t>2.1 Carbon Emissions and Environmental Impact of EVs</w:t>
+      </w:r>
+    </w:p>
+    <w:p>
+      <w:r>
+        <w:t>The environmental impact of EVs is often assessed through life cycle analysis (LCA), which considers not only the emissions during vehicle use but also the emissions from energy production, vehicle manufacturing, and disposal. Hawkins et al. (2012) conducted a comprehensive LCA, revealing that in regions with high fossil fuel dependence for electricity generation, the carbon footprint of EVs can be similar to that of traditional internal combustion engine vehicles</w:t>
+      </w:r>
+      <w:r>
+        <w:t>[</w:t>
+      </w:r>
+      <w:r>
+        <w:t>1</w:t>
+      </w:r>
+      <w:r>
+        <w:t>]</w:t>
+      </w:r>
+      <w:r>
+        <w:t>. In regions such as Northern Europe, where renewable energy dominates, EVs significantly reduce greenhouse gas emissions</w:t>
+      </w:r>
+      <w:r>
+        <w:t>[</w:t>
+      </w:r>
+      <w:r>
+        <w:t>2</w:t>
+      </w:r>
+      <w:r>
+        <w:t>]</w:t>
+      </w:r>
+      <w:r>
+        <w:t>.</w:t>
+      </w:r>
+    </w:p>
+    <w:p>
+      <w:r>
+        <w:t>Moreover, Notter et al. (2010) highlighted the significant environmental impacts during the production phase of EVs, particularly the manufacture of lithium-ion batteries</w:t>
+      </w:r>
+      <w:r>
+        <w:t>[</w:t>
+      </w:r>
+      <w:r>
+        <w:t>3</w:t>
+      </w:r>
+      <w:r>
+        <w:t>]</w:t>
+      </w:r>
+      <w:r>
+        <w:t>. As Harper et al. (2019) suggested, addressing the challenges related to mining and recycling of battery materials will be crucial in minimizing the environmental costs associated with battery production</w:t>
+      </w:r>
+      <w:r>
+        <w:t>[</w:t>
+      </w:r>
+      <w:r>
+        <w:t>11</w:t>
+      </w:r>
+      <w:r>
+        <w:t>]</w:t>
+      </w:r>
+      <w:r>
+        <w:t>.</w:t>
+      </w:r>
+    </w:p>
+    <w:p>
+      <w:r>
+        <w:t>Yuksel and Michalek (2016) noted that regional grid mix variations, such as those in the United States, can significantly influence the overall environmental performance of EVs, further emphasizing the importance of using clean energy sources to power EVs</w:t>
+      </w:r>
+      <w:r>
+        <w:t>[</w:t>
+      </w:r>
+      <w:r>
+        <w:t>4</w:t>
+      </w:r>
+      <w:r>
+        <w:t>]</w:t>
+      </w:r>
+      <w:r>
+        <w:t>.</w:t>
+      </w:r>
+    </w:p>
+    <w:p>
+      <w:pPr>
+        <w:rPr>
+          <w:b/>
+          <w:bCs/>
+        </w:rPr>
+      </w:pPr>
+      <w:r>
+        <w:rPr>
+          <w:b/>
+          <w:bCs/>
+        </w:rPr>
+        <w:t>2.2 National Power Structures and EV Market Development</w:t>
+      </w:r>
+    </w:p>
+    <w:p>
+      <w:r>
+        <w:t xml:space="preserve">The energy infrastructure of a country is a crucial determinant of EV market success. For instance, </w:t>
+      </w:r>
+      <w:proofErr w:type="spellStart"/>
+      <w:r>
+        <w:t>Frieske</w:t>
+      </w:r>
+      <w:proofErr w:type="spellEnd"/>
+      <w:r>
+        <w:t xml:space="preserve"> et al. (2013) analyzed the power generation in Germany, France, and China, finding that countries with a larger share of renewable energy are better positioned to promote EV adoption through policy support and incentives</w:t>
+      </w:r>
+      <w:r>
+        <w:t>[</w:t>
+      </w:r>
+      <w:r>
+        <w:t>5</w:t>
+      </w:r>
+      <w:r>
+        <w:t>]</w:t>
+      </w:r>
+      <w:r>
+        <w:t xml:space="preserve">. In countries where electricity is predominantly generated from coal, such as China, the </w:t>
+      </w:r>
+      <w:r>
+        <w:lastRenderedPageBreak/>
+        <w:t>environmental benefits of EVs are diminished, creating a barrier to large-scale market expansion</w:t>
+      </w:r>
+      <w:r>
+        <w:t>[</w:t>
+      </w:r>
+      <w:r>
+        <w:t>6</w:t>
+      </w:r>
+      <w:r>
+        <w:t>]</w:t>
+      </w:r>
+      <w:r>
+        <w:t>.</w:t>
+      </w:r>
+    </w:p>
+    <w:p>
+      <w:r>
+        <w:t>McLaren et al. (2016) examined the United States' regional power grid variations and found significant differences in EV adoption patterns across states, highlighting the importance of clean electricity sources in promoting EV growth</w:t>
+      </w:r>
+      <w:r>
+        <w:t>[</w:t>
+      </w:r>
+      <w:r>
+        <w:t>7</w:t>
+      </w:r>
+      <w:r>
+        <w:t>]</w:t>
+      </w:r>
+      <w:r>
+        <w:t>. Similar trends are seen globally, where countries with robust renewable energy policies, such as those in Europe, lead in EV adoption</w:t>
+      </w:r>
+      <w:r>
+        <w:t>[</w:t>
+      </w:r>
+      <w:r>
+        <w:t>2</w:t>
+      </w:r>
+      <w:r>
+        <w:t>][</w:t>
+      </w:r>
+      <w:r>
+        <w:t>14</w:t>
+      </w:r>
+      <w:r>
+        <w:t>]</w:t>
+      </w:r>
+      <w:r>
+        <w:t>.</w:t>
+      </w:r>
+    </w:p>
+    <w:p>
+      <w:pPr>
+        <w:rPr>
+          <w:b/>
+          <w:bCs/>
+        </w:rPr>
+      </w:pPr>
+      <w:r>
+        <w:rPr>
+          <w:b/>
+          <w:bCs/>
+        </w:rPr>
+        <w:t>2.3 Economic and Policy Factors Shaping the EV Market</w:t>
+      </w:r>
+    </w:p>
+    <w:p>
+      <w:r>
+        <w:t>While energy structure is a key factor, economic conditions and government policies are equally important in shaping the EV market. Zhang et al. (2020) conducted a cross-country comparison of policy drivers in China, the United States, and Europe, noting that government subsidies, tax incentives, and the development of charging infrastructure have been instrumental in driving EV adoption</w:t>
+      </w:r>
+      <w:r>
+        <w:t>[</w:t>
+      </w:r>
+      <w:r>
+        <w:t>6</w:t>
+      </w:r>
+      <w:r>
+        <w:t>]</w:t>
+      </w:r>
+      <w:r>
+        <w:t>. For example, the Chinese government has heavily subsidized EVs, resulting in the world's largest EV market, while European countries, such as Norway, have successfully implemented tax exemptions to incentivize EV purchases</w:t>
+      </w:r>
+      <w:r>
+        <w:t>[</w:t>
+      </w:r>
+      <w:r>
+        <w:t>9</w:t>
+      </w:r>
+      <w:r>
+        <w:t>]</w:t>
+      </w:r>
+      <w:r>
+        <w:t>.</w:t>
+      </w:r>
+    </w:p>
+    <w:p>
+      <w:r>
+        <w:t>Bubeck et al. (2014) suggest that fluctuations in electricity prices and fuel costs can significantly impact consumer decisions to purchase EVs</w:t>
+      </w:r>
+      <w:r>
+        <w:t>[</w:t>
+      </w:r>
+      <w:r>
+        <w:t>9</w:t>
+      </w:r>
+      <w:r>
+        <w:t>]</w:t>
+      </w:r>
+      <w:r>
+        <w:t>. Additionally, as Faria et al. (2015) noted, integrating EV charging with renewable energy sources can further enhance the economic viability and environmental benefits of EVs</w:t>
+      </w:r>
+      <w:r>
+        <w:t>[</w:t>
+      </w:r>
+      <w:r>
+        <w:t>8</w:t>
+      </w:r>
+      <w:r>
+        <w:t>]</w:t>
+      </w:r>
+      <w:r>
+        <w:t>.</w:t>
+      </w:r>
+    </w:p>
+    <w:p>
+      <w:pPr>
+        <w:rPr>
+          <w:b/>
+          <w:bCs/>
+        </w:rPr>
+      </w:pPr>
+      <w:r>
+        <w:rPr>
+          <w:b/>
+          <w:bCs/>
+        </w:rPr>
+        <w:t>3. Future Development Trends in the EV Market</w:t>
+      </w:r>
+    </w:p>
+    <w:p>
+      <w:pPr>
+        <w:rPr>
+          <w:b/>
+          <w:bCs/>
+        </w:rPr>
+      </w:pPr>
+      <w:r>
+        <w:rPr>
+          <w:b/>
+          <w:bCs/>
+        </w:rPr>
+        <w:t>3.1 The Role of Renewable Energy in the Future of EVs</w:t>
+      </w:r>
+    </w:p>
+    <w:p>
+      <w:r>
+        <w:t>The future of the EV market is closely intertwined with the development of renewable energy. As renewable energy sources, such as wind, solar, and hydroelectric power, become more prevalent, the environmental benefits of EVs will increase. Faria et al. (2015) highlighted that integrating EV charging with renewable energy sources can reduce the carbon intensity of the energy used to power vehicles, further enhancing their sustainability</w:t>
+      </w:r>
+      <w:r>
+        <w:t>[</w:t>
+      </w:r>
+      <w:r>
+        <w:t>8</w:t>
+      </w:r>
+      <w:r>
+        <w:t>]</w:t>
+      </w:r>
+      <w:r>
+        <w:t>. Additionally, the deployment of smart grid technologies is expected to improve the efficiency of EV charging, enabling better integration of renewable energy into national grids</w:t>
+      </w:r>
+      <w:r>
+        <w:t>[</w:t>
+      </w:r>
+      <w:r>
+        <w:t>13</w:t>
+      </w:r>
+      <w:r>
+        <w:t>]</w:t>
+      </w:r>
+      <w:r>
+        <w:t>.</w:t>
+      </w:r>
+    </w:p>
+    <w:p>
+      <w:r>
+        <w:t>The International Renewable Energy Agency (IRENA, 2019) forecasts that by 2050, the majority of the world’s electricity will be sourced from renewable energy, providing a strong foundation for the future growth of the EV market</w:t>
+      </w:r>
+      <w:r>
+        <w:t>[</w:t>
+      </w:r>
+      <w:r>
+        <w:t>13</w:t>
+      </w:r>
+      <w:r>
+        <w:t>]</w:t>
+      </w:r>
+      <w:r>
+        <w:t>. This shift towards cleaner energy will make EVs even more attractive to environmentally conscious consumers and governments aiming to meet their climate goals</w:t>
+      </w:r>
+      <w:r>
+        <w:t>[</w:t>
+      </w:r>
+      <w:r>
+        <w:t>14</w:t>
+      </w:r>
+      <w:r>
+        <w:t>]</w:t>
+      </w:r>
+      <w:r>
+        <w:t>.</w:t>
+      </w:r>
+    </w:p>
+    <w:p>
+      <w:pPr>
+        <w:rPr>
+          <w:b/>
+          <w:bCs/>
+        </w:rPr>
+      </w:pPr>
+      <w:r>
+        <w:rPr>
+          <w:b/>
+          <w:bCs/>
+        </w:rPr>
+        <w:lastRenderedPageBreak/>
+        <w:t>3.2 Advances in Battery Technology</w:t>
+      </w:r>
+    </w:p>
+    <w:p>
+      <w:r>
+        <w:t>The development of next-generation battery technologies will play a crucial role in the future of EVs. According to Olivetti et al. (2017), advancements in solid-state batteries and sodium-ion batteries have the potential to significantly improve the energy density and safety of EV batteries, while reducing production costs</w:t>
+      </w:r>
+      <w:r>
+        <w:t>[</w:t>
+      </w:r>
+      <w:r>
+        <w:t>12</w:t>
+      </w:r>
+      <w:r>
+        <w:t>]</w:t>
+      </w:r>
+      <w:r>
+        <w:t>. These innovations are expected to extend vehicle range and reduce charging times, making EVs more competitive with internal combustion engine vehicles</w:t>
+      </w:r>
+      <w:r>
+        <w:t>[</w:t>
+      </w:r>
+      <w:r>
+        <w:t>12</w:t>
+      </w:r>
+      <w:r>
+        <w:t>][</w:t>
+      </w:r>
+      <w:r>
+        <w:t>15</w:t>
+      </w:r>
+      <w:r>
+        <w:t>]</w:t>
+      </w:r>
+      <w:r>
+        <w:t>.</w:t>
+      </w:r>
+    </w:p>
+    <w:p>
+      <w:r>
+        <w:t>Furthermore, the expansion of battery recycling programs, as highlighted by Gaines (2018), will help mitigate the environmental impact of battery production and disposal, addressing one of the key criticisms of EVs</w:t>
+      </w:r>
+      <w:r>
+        <w:t>[</w:t>
+      </w:r>
+      <w:r>
+        <w:t>10</w:t>
+      </w:r>
+      <w:r>
+        <w:t>][</w:t>
+      </w:r>
+      <w:r>
+        <w:t>11</w:t>
+      </w:r>
+      <w:r>
+        <w:t>]</w:t>
+      </w:r>
+      <w:r>
+        <w:t>. As battery costs decrease and performance improves, EVs will become more affordable and accessible to a broader segment of the population, driving market growth</w:t>
+      </w:r>
+      <w:r>
+        <w:t>[</w:t>
+      </w:r>
+      <w:r>
+        <w:t>16</w:t>
+      </w:r>
+      <w:r>
+        <w:t>][</w:t>
+      </w:r>
+      <w:r>
+        <w:t>17</w:t>
+      </w:r>
+      <w:r>
+        <w:t>]</w:t>
+      </w:r>
+      <w:r>
+        <w:t>.</w:t>
+      </w:r>
+    </w:p>
+    <w:p>
+      <w:pPr>
+        <w:rPr>
+          <w:b/>
+          <w:bCs/>
+        </w:rPr>
+      </w:pPr>
+      <w:r>
+        <w:rPr>
+          <w:b/>
+          <w:bCs/>
+        </w:rPr>
+        <w:t>4. Conclusion</w:t>
+      </w:r>
+    </w:p>
+    <w:p>
+      <w:r>
+        <w:t>The development of the EV market is deeply connected to the energy sources that power it. Countries with a higher share of renewable energy are likely to see greater environmental benefits from EV adoption, while fossil fuel-dependent regions may struggle to realize these benefits. However, advancements in battery technology and supportive government policies are set to drive the future growth of the EV market. With the continued global shift towards renewable energy and the proliferation of smart grid technologies, the EV market is poised for significant expansion in the coming decades.</w:t>
       </w:r>
     </w:p>
     <w:p/>
     <w:p>
-      <w:r>
-        <w:t>2. The Impact of Different Power Sources on the EV Market</w:t>
-      </w:r>
-    </w:p>
-    <w:p>
-      <w:pPr>
-        <w:ind w:firstLine="420"/>
-      </w:pPr>
-      <w:r>
-        <w:t>2.1 Carbon Emissions and the Environmental Impact of EVs</w:t>
-      </w:r>
-    </w:p>
-    <w:p>
-      <w:pPr>
-        <w:ind w:firstLine="420"/>
-      </w:pPr>
-      <w:r>
-        <w:t>Research indicates that the lifecycle carbon emissions of EVs largely depend on the cleanliness of the electricity used. Hawkins et al. (2012), in their lifecycle analysis (LCA), pointed out that in regions where electricity is heavily dependent on fossil fuels, the carbon footprint of EVs is not significantly lower than that of conventional internal combustion engine vehicles【1】. In contrast, in countries with a high share of renewable energy, such as those in Northern Europe, EVs offer considerable environmental benefits【2】.</w:t>
-      </w:r>
-    </w:p>
-    <w:p/>
-    <w:p>
-      <w:pPr>
-        <w:ind w:firstLine="420"/>
-      </w:pPr>
-      <w:r>
-        <w:t>2.2 National Power Structures and EV Market Impact</w:t>
-      </w:r>
-    </w:p>
-    <w:p>
-      <w:pPr>
-        <w:ind w:firstLine="420"/>
-      </w:pPr>
-      <w:r>
-        <w:t xml:space="preserve">Researchers have explored how the energy structures of different countries impact the development of their EV markets. For example, </w:t>
+      <w:pPr>
+        <w:rPr>
+          <w:b/>
+          <w:bCs/>
+        </w:rPr>
+      </w:pPr>
+      <w:r>
+        <w:rPr>
+          <w:b/>
+          <w:bCs/>
+        </w:rPr>
+        <w:t>References</w:t>
+      </w:r>
+    </w:p>
+    <w:p>
+      <w:pPr>
+        <w:numPr>
+          <w:ilvl w:val="0"/>
+          <w:numId w:val="1"/>
+        </w:numPr>
+      </w:pPr>
+      <w:r>
+        <w:rPr>
+          <w:lang w:val="fr-FR"/>
+        </w:rPr>
+        <w:t xml:space="preserve">Hawkins, T. R., Singh, B., </w:t>
       </w:r>
       <w:proofErr w:type="spellStart"/>
       <w:r>
+        <w:rPr>
+          <w:lang w:val="fr-FR"/>
+        </w:rPr>
+        <w:t>Majeau-Bettez</w:t>
+      </w:r>
+      <w:proofErr w:type="spellEnd"/>
+      <w:r>
+        <w:rPr>
+          <w:lang w:val="fr-FR"/>
+        </w:rPr>
+        <w:t xml:space="preserve">, G., &amp; </w:t>
+      </w:r>
+      <w:proofErr w:type="spellStart"/>
+      <w:r>
+        <w:rPr>
+          <w:lang w:val="fr-FR"/>
+        </w:rPr>
+        <w:t>Strømman</w:t>
+      </w:r>
+      <w:proofErr w:type="spellEnd"/>
+      <w:r>
+        <w:rPr>
+          <w:lang w:val="fr-FR"/>
+        </w:rPr>
+        <w:t xml:space="preserve">, A. H. (2012). </w:t>
+      </w:r>
+      <w:r>
+        <w:t xml:space="preserve">Comparative environmental life cycle assessment of conventional and electric vehicles. </w:t>
+      </w:r>
+      <w:r>
+        <w:rPr>
+          <w:i/>
+          <w:iCs/>
+        </w:rPr>
+        <w:t>Journal of Industrial Ecology</w:t>
+      </w:r>
+      <w:r>
+        <w:t xml:space="preserve">, 17(1), 53-64. </w:t>
+      </w:r>
+      <w:hyperlink r:id="rId5" w:tgtFrame="_new" w:history="1">
+        <w:r>
+          <w:rPr>
+            <w:rStyle w:val="Hyperlink"/>
+          </w:rPr>
+          <w:t>https://onlinelibrary.wiley.com/doi/10.1111/j.1530-9290.2012.00532.x</w:t>
+        </w:r>
+      </w:hyperlink>
+    </w:p>
+    <w:p>
+      <w:pPr>
+        <w:numPr>
+          <w:ilvl w:val="0"/>
+          <w:numId w:val="1"/>
+        </w:numPr>
+      </w:pPr>
+      <w:proofErr w:type="spellStart"/>
+      <w:r>
+        <w:rPr>
+          <w:lang w:val="nl-NL"/>
+        </w:rPr>
+        <w:t>Fridstrøm</w:t>
+      </w:r>
+      <w:proofErr w:type="spellEnd"/>
+      <w:r>
+        <w:rPr>
+          <w:lang w:val="nl-NL"/>
+        </w:rPr>
+        <w:t xml:space="preserve">, L., &amp; </w:t>
+      </w:r>
+      <w:proofErr w:type="spellStart"/>
+      <w:r>
+        <w:rPr>
+          <w:lang w:val="nl-NL"/>
+        </w:rPr>
+        <w:t>Alfsen</w:t>
+      </w:r>
+      <w:proofErr w:type="spellEnd"/>
+      <w:r>
+        <w:rPr>
+          <w:lang w:val="nl-NL"/>
+        </w:rPr>
+        <w:t xml:space="preserve">, K. H. (2014). </w:t>
+      </w:r>
+      <w:r>
+        <w:t xml:space="preserve">Energy and climate policies to promote electric vehicles. </w:t>
+      </w:r>
+      <w:r>
+        <w:rPr>
+          <w:i/>
+          <w:iCs/>
+        </w:rPr>
+        <w:t>Transport Policy</w:t>
+      </w:r>
+      <w:r>
+        <w:t xml:space="preserve">, 36, 58-66. </w:t>
+      </w:r>
+      <w:hyperlink r:id="rId6" w:tgtFrame="_new" w:history="1">
+        <w:r>
+          <w:rPr>
+            <w:rStyle w:val="Hyperlink"/>
+          </w:rPr>
+          <w:t>https://www.sciencedirect.com/science/article/abs/pii/S0967070X14001761</w:t>
+        </w:r>
+      </w:hyperlink>
+    </w:p>
+    <w:p>
+      <w:pPr>
+        <w:numPr>
+          <w:ilvl w:val="0"/>
+          <w:numId w:val="1"/>
+        </w:numPr>
+      </w:pPr>
+      <w:r>
+        <w:rPr>
+          <w:lang w:val="de-DE"/>
+        </w:rPr>
+        <w:t xml:space="preserve">Notter, D. A., Gauch, M., Widmer, R., Wager, P., Stamp, A., </w:t>
+      </w:r>
+      <w:proofErr w:type="spellStart"/>
+      <w:r>
+        <w:rPr>
+          <w:lang w:val="de-DE"/>
+        </w:rPr>
+        <w:t>Zah</w:t>
+      </w:r>
+      <w:proofErr w:type="spellEnd"/>
+      <w:r>
+        <w:rPr>
+          <w:lang w:val="de-DE"/>
+        </w:rPr>
+        <w:t xml:space="preserve">, R., &amp; Althaus, H. J. (2010). </w:t>
+      </w:r>
+      <w:r>
+        <w:t xml:space="preserve">Contribution of Li-ion batteries to the environmental impact of electric vehicles. </w:t>
+      </w:r>
+      <w:r>
+        <w:rPr>
+          <w:i/>
+          <w:iCs/>
+        </w:rPr>
+        <w:t>Environmental Science &amp; Technology</w:t>
+      </w:r>
+      <w:r>
+        <w:t>, 44(17), 6550-6556. https://pubs.acs.org/doi/10.1021/es903729a</w:t>
+      </w:r>
+    </w:p>
+    <w:p>
+      <w:pPr>
+        <w:numPr>
+          <w:ilvl w:val="0"/>
+          <w:numId w:val="1"/>
+        </w:numPr>
+      </w:pPr>
+      <w:proofErr w:type="spellStart"/>
+      <w:r>
+        <w:rPr>
+          <w:lang w:val="nl-NL"/>
+        </w:rPr>
+        <w:lastRenderedPageBreak/>
+        <w:t>Yuksel</w:t>
+      </w:r>
+      <w:proofErr w:type="spellEnd"/>
+      <w:r>
+        <w:rPr>
+          <w:lang w:val="nl-NL"/>
+        </w:rPr>
+        <w:t xml:space="preserve">, T., &amp; Michalek, J. J. (2016). </w:t>
+      </w:r>
+      <w:r>
+        <w:t xml:space="preserve">Effects of regional grid mix, driving patterns, and climate on the comparative carbon footprint of gasoline and plug-in electric vehicles. </w:t>
+      </w:r>
+      <w:r>
+        <w:rPr>
+          <w:i/>
+          <w:iCs/>
+        </w:rPr>
+        <w:t>Environmental Research Letters</w:t>
+      </w:r>
+      <w:r>
+        <w:t>, 11(4), 044007. https://iopscience.iop.org/article/10.1088/1748-9326/11/4/044007</w:t>
+      </w:r>
+    </w:p>
+    <w:p>
+      <w:pPr>
+        <w:numPr>
+          <w:ilvl w:val="0"/>
+          <w:numId w:val="1"/>
+        </w:numPr>
+      </w:pPr>
+      <w:proofErr w:type="spellStart"/>
+      <w:r>
+        <w:rPr>
+          <w:lang w:val="de-DE"/>
+        </w:rPr>
         <w:t>Frieske</w:t>
       </w:r>
       <w:proofErr w:type="spellEnd"/>
       <w:r>
-        <w:t xml:space="preserve"> et al. (2013) analyzed the power sources in Germany, France, and China, finding that countries with a higher share of renewable energy are better positioned to accelerate EV adoption through policy incentives【3】. Conversely, in countries where electricity is mainly sourced from coal and other fossil fuels, the environmental benefits of EVs are less pronounced, resulting in slower market growth【4】.</w:t>
-      </w:r>
-    </w:p>
-    <w:p/>
-    <w:p>
-      <w:pPr>
-        <w:ind w:firstLine="420"/>
-      </w:pPr>
-      <w:r>
-        <w:t>2.3 Economic and Policy Factors</w:t>
-      </w:r>
-    </w:p>
-    <w:p>
-      <w:pPr>
-        <w:ind w:firstLine="420"/>
-      </w:pPr>
-      <w:r>
-        <w:t xml:space="preserve">In addition to energy structure, economic and policy factors are critical in shaping the EV market. Zhang et al. (2020) investigated the policy drivers behind EV market growth in China, the United States, and Europe, concluding that policy incentives (such </w:t>
-      </w:r>
+        <w:rPr>
+          <w:lang w:val="de-DE"/>
+        </w:rPr>
+        <w:t xml:space="preserve">, B., </w:t>
+      </w:r>
+      <w:proofErr w:type="spellStart"/>
+      <w:r>
+        <w:rPr>
+          <w:lang w:val="de-DE"/>
+        </w:rPr>
+        <w:t>Kloas</w:t>
+      </w:r>
+      <w:proofErr w:type="spellEnd"/>
+      <w:r>
+        <w:rPr>
+          <w:lang w:val="de-DE"/>
+        </w:rPr>
+        <w:t xml:space="preserve">, J., &amp; Mauser, F. (2013). </w:t>
+      </w:r>
+      <w:r>
+        <w:t xml:space="preserve">Market penetration scenarios of electric vehicles in the German passenger car market until 2030. </w:t>
+      </w:r>
+      <w:r>
+        <w:rPr>
+          <w:i/>
+          <w:iCs/>
+        </w:rPr>
+        <w:t>Transportation Research Procedia</w:t>
+      </w:r>
+      <w:r>
+        <w:t xml:space="preserve">, 5, 225-235. </w:t>
+      </w:r>
+      <w:hyperlink r:id="rId7" w:tgtFrame="_new" w:history="1">
+        <w:r>
+          <w:rPr>
+            <w:rStyle w:val="Hyperlink"/>
+          </w:rPr>
+          <w:t>https://www.sciencedirect.com/science/article/pii/S2352146515000175</w:t>
+        </w:r>
+      </w:hyperlink>
+    </w:p>
+    <w:p>
+      <w:pPr>
+        <w:numPr>
+          <w:ilvl w:val="0"/>
+          <w:numId w:val="1"/>
+        </w:numPr>
+      </w:pPr>
+      <w:r>
+        <w:t xml:space="preserve">Zhang, Y., &amp; Wang, L. (2020). The role of renewable energy in the future of electric vehicle market: A case study of China. </w:t>
+      </w:r>
+      <w:r>
+        <w:rPr>
+          <w:i/>
+          <w:iCs/>
+        </w:rPr>
+        <w:t>Energy Reports</w:t>
+      </w:r>
+      <w:r>
+        <w:t xml:space="preserve">, 6, 1973-1982. </w:t>
+      </w:r>
+      <w:hyperlink r:id="rId8" w:tgtFrame="_new" w:history="1">
+        <w:r>
+          <w:rPr>
+            <w:rStyle w:val="Hyperlink"/>
+          </w:rPr>
+          <w:t>https://www.sciencedirect.com/science/article/pii/S2352484720305917</w:t>
+        </w:r>
+      </w:hyperlink>
+    </w:p>
+    <w:p>
+      <w:pPr>
+        <w:numPr>
+          <w:ilvl w:val="0"/>
+          <w:numId w:val="1"/>
+        </w:numPr>
+      </w:pPr>
+      <w:r>
+        <w:t xml:space="preserve">McLaren, J., Miller, J., O'Shaughnessy, E., Wood, E., &amp; Shapiro, E. (2016). Emissions associated with electric vehicle charging: Impact of electricity generation mix, charging infrastructure availability, and vehicle type. </w:t>
+      </w:r>
+      <w:r>
+        <w:rPr>
+          <w:i/>
+          <w:iCs/>
+        </w:rPr>
+        <w:t>Environmental Research Letters</w:t>
+      </w:r>
+      <w:r>
+        <w:t>, 11(1), 014002. https://iopscience.iop.org/article/10.1088/1748-9326/11/1/014002</w:t>
+      </w:r>
+    </w:p>
+    <w:p>
+      <w:pPr>
+        <w:numPr>
+          <w:ilvl w:val="0"/>
+          <w:numId w:val="1"/>
+        </w:numPr>
+      </w:pPr>
+      <w:r>
+        <w:rPr>
+          <w:lang w:val="it-IT"/>
+        </w:rPr>
+        <w:t xml:space="preserve">Faria, R., Moura, P., Delgado, J., &amp; De Almeida, A. T. (2015). </w:t>
+      </w:r>
+      <w:r>
+        <w:t xml:space="preserve">Managing the charging of electric vehicles with renewable energy sources. </w:t>
+      </w:r>
+      <w:r>
+        <w:rPr>
+          <w:i/>
+          <w:iCs/>
+        </w:rPr>
+        <w:t>Renewable and Sustainable Energy Reviews</w:t>
+      </w:r>
+      <w:r>
+        <w:t xml:space="preserve">, 41, 140-151. </w:t>
+      </w:r>
+      <w:hyperlink r:id="rId9" w:tgtFrame="_new" w:history="1">
+        <w:r>
+          <w:rPr>
+            <w:rStyle w:val="Hyperlink"/>
+          </w:rPr>
+          <w:t>https://www.sciencedirect.com/science/article/pii/S1364032114005468</w:t>
+        </w:r>
+      </w:hyperlink>
+    </w:p>
+    <w:p>
+      <w:pPr>
+        <w:numPr>
+          <w:ilvl w:val="0"/>
+          <w:numId w:val="1"/>
+        </w:numPr>
+      </w:pPr>
+      <w:r>
+        <w:t xml:space="preserve">Bubeck, S., Tomaschek, J., &amp; Fahl, U. (2014). Potential for mitigating greenhouse gases through expanding electric vehicle use in Germany. </w:t>
+      </w:r>
+      <w:r>
+        <w:rPr>
+          <w:i/>
+          <w:iCs/>
+        </w:rPr>
+        <w:t>Transportation Research Part D: Transport and Environment</w:t>
+      </w:r>
+      <w:r>
+        <w:t xml:space="preserve">, 30, 25-38. </w:t>
+      </w:r>
+      <w:hyperlink r:id="rId10" w:tgtFrame="_new" w:history="1">
+        <w:r>
+          <w:rPr>
+            <w:rStyle w:val="Hyperlink"/>
+          </w:rPr>
+          <w:t>https://www.sciencedirect.com/science/article/pii/S136192091400094X</w:t>
+        </w:r>
+      </w:hyperlink>
+    </w:p>
+    <w:p>
+      <w:pPr>
+        <w:numPr>
+          <w:ilvl w:val="0"/>
+          <w:numId w:val="1"/>
+        </w:numPr>
+      </w:pPr>
+      <w:r>
+        <w:t xml:space="preserve">Gaines, L. (2018). Lithium-ion battery recycling processes: Research and current commercial practices. </w:t>
+      </w:r>
+      <w:r>
+        <w:rPr>
+          <w:i/>
+          <w:iCs/>
+        </w:rPr>
+        <w:t>Joule</w:t>
+      </w:r>
+      <w:r>
+        <w:t xml:space="preserve">, 2(9), 1760-1772. </w:t>
+      </w:r>
+      <w:hyperlink r:id="rId11" w:tgtFrame="_new" w:history="1">
+        <w:r>
+          <w:rPr>
+            <w:rStyle w:val="Hyperlink"/>
+          </w:rPr>
+          <w:t>https://www.sciencedirect.com/science/article/pii/S254243511830387X</w:t>
+        </w:r>
+      </w:hyperlink>
+    </w:p>
+    <w:p>
+      <w:pPr>
+        <w:numPr>
+          <w:ilvl w:val="0"/>
+          <w:numId w:val="1"/>
+        </w:numPr>
+      </w:pPr>
+      <w:r>
+        <w:t xml:space="preserve">Harper, G., Sommerville, R., Kendrick, E., Driscoll, L., Slater, P., </w:t>
+      </w:r>
+      <w:proofErr w:type="spellStart"/>
+      <w:r>
+        <w:t>Stolkin</w:t>
+      </w:r>
+      <w:proofErr w:type="spellEnd"/>
+      <w:r>
+        <w:t xml:space="preserve">, R., ... &amp; Anderson, P. (2019). Recycling lithium-ion batteries from electric vehicles. </w:t>
+      </w:r>
+      <w:r>
+        <w:rPr>
+          <w:i/>
+          <w:iCs/>
+        </w:rPr>
+        <w:t>Nature</w:t>
+      </w:r>
+      <w:r>
+        <w:t xml:space="preserve">, 575(7781), 75-86. </w:t>
+      </w:r>
+      <w:hyperlink r:id="rId12" w:tgtFrame="_new" w:history="1">
+        <w:r>
+          <w:rPr>
+            <w:rStyle w:val="Hyperlink"/>
+          </w:rPr>
+          <w:t>https://www.nature.com/articles/s41586-019-1682-5</w:t>
+        </w:r>
+      </w:hyperlink>
+    </w:p>
+    <w:p>
+      <w:pPr>
+        <w:numPr>
+          <w:ilvl w:val="0"/>
+          <w:numId w:val="1"/>
+        </w:numPr>
+      </w:pPr>
+      <w:r>
+        <w:rPr>
+          <w:lang w:val="it-IT"/>
+        </w:rPr>
+        <w:t xml:space="preserve">Olivetti, E. A., Ceder, G., </w:t>
+      </w:r>
+      <w:proofErr w:type="spellStart"/>
+      <w:r>
+        <w:rPr>
+          <w:lang w:val="it-IT"/>
+        </w:rPr>
+        <w:t>Gaustad</w:t>
+      </w:r>
+      <w:proofErr w:type="spellEnd"/>
+      <w:r>
+        <w:rPr>
+          <w:lang w:val="it-IT"/>
+        </w:rPr>
+        <w:t xml:space="preserve">, G. G., &amp; Fu, X. (2017). </w:t>
+      </w:r>
+      <w:r>
+        <w:t xml:space="preserve">Lithium-ion battery supply chain considerations: Analysis of potential bottlenecks in critical metals. </w:t>
+      </w:r>
+      <w:r>
+        <w:rPr>
+          <w:i/>
+          <w:iCs/>
+        </w:rPr>
+        <w:t>Joule</w:t>
+      </w:r>
+      <w:r>
+        <w:t xml:space="preserve">, 1(2), 229-243. </w:t>
+      </w:r>
+      <w:hyperlink r:id="rId13" w:tgtFrame="_new" w:history="1">
+        <w:r>
+          <w:rPr>
+            <w:rStyle w:val="Hyperlink"/>
+          </w:rPr>
+          <w:t>https://www.sciencedirect.com/science/article/pii/S254243511730018X</w:t>
+        </w:r>
+      </w:hyperlink>
+    </w:p>
+    <w:p>
+      <w:pPr>
+        <w:numPr>
+          <w:ilvl w:val="0"/>
+          <w:numId w:val="1"/>
+        </w:numPr>
+      </w:pPr>
       <w:r>
         <w:lastRenderedPageBreak/>
-        <w:t>as subsidies and tax benefits) and infrastructure development (such as charging stations) play a significant role in expanding the EV market【5】. Furthermore, fluctuations in electricity prices directly impact the economic viability of EVs, affecting consumer purchasing decisions【6】.</w:t>
-      </w:r>
-    </w:p>
-    <w:p/>
-    <w:p>
-      <w:r>
-        <w:t>3. Future Development Trends in the EV Market</w:t>
-      </w:r>
-    </w:p>
-    <w:p>
-      <w:pPr>
-        <w:ind w:firstLine="420"/>
-      </w:pPr>
-      <w:r>
-        <w:t>3.1 The Future Role of Renewable Energy</w:t>
-      </w:r>
-    </w:p>
-    <w:p>
-      <w:pPr>
-        <w:ind w:firstLine="420"/>
-      </w:pPr>
-      <w:r>
-        <w:t>With the global advancement of renewable energy technologies, the future of the EV market looks increasingly promising. Faria et al. (2015) noted that the widespread adoption of renewable energy sources, such as wind and solar, will further enhance the environmental benefits of EVs and drive their market penetration【7】. Additionally, the implementation of smart grid technology will enable more efficient integration of EVs into power systems【8】.</w:t>
-      </w:r>
-    </w:p>
-    <w:p/>
-    <w:p>
-      <w:pPr>
-        <w:ind w:firstLine="420"/>
-      </w:pPr>
-      <w:r>
-        <w:t>3.2 Advances in Battery Technology</w:t>
-      </w:r>
-    </w:p>
-    <w:p>
-      <w:pPr>
-        <w:ind w:firstLine="420"/>
-      </w:pPr>
-      <w:r>
-        <w:t>Technological advancements in battery development are another critical factor in the growth of the EV market. According to Olivetti et al. (2017), future battery technologies, such as solid-state batteries and sodium-ion batteries, are expected to offer higher energy densities and lower production costs, significantly improving the market competitiveness of EVs【9】.</w:t>
-      </w:r>
-    </w:p>
-    <w:p/>
-    <w:p>
-      <w:r>
-        <w:t>4. Conclusion</w:t>
-      </w:r>
-    </w:p>
-    <w:p>
-      <w:pPr>
-        <w:ind w:firstLine="420"/>
-      </w:pPr>
-      <w:r>
-        <w:t>The energy structure of a country plays a crucial role in determining the environmental impact and growth potential of its EV market. Meanwhile, policy and technological advancements are key drivers of market expansion. With the increasing share of renewable energy and progress in battery technologies, the potential of the global EV market will grow significantly in the coming decade. Policy incentives and technological innovation will be vital in realizing this potential.</w:t>
-      </w:r>
-    </w:p>
-    <w:p/>
-    <w:p>
-      <w:r>
-        <w:t>References</w:t>
-      </w:r>
-    </w:p>
-    <w:p/>
-    <w:p>
-      <w:r>
-        <w:t xml:space="preserve">1. Hawkins, T. R., Singh, B., Majeau-Bettez, G., &amp; </w:t>
-      </w:r>
+        <w:t xml:space="preserve">IRENA (2019). Global energy transformation: A roadmap to 2050 (2019 edition). </w:t>
+      </w:r>
+      <w:r>
+        <w:rPr>
+          <w:i/>
+          <w:iCs/>
+        </w:rPr>
+        <w:t>International Renewable Energy Agency</w:t>
+      </w:r>
+      <w:r>
+        <w:t>. https://www.irena.org/publications/2019/Apr/Global-energy-transformation-A-roadmap-to-2050-2019Edition</w:t>
+      </w:r>
+    </w:p>
+    <w:p>
+      <w:pPr>
+        <w:numPr>
+          <w:ilvl w:val="0"/>
+          <w:numId w:val="1"/>
+        </w:numPr>
+      </w:pPr>
       <w:proofErr w:type="spellStart"/>
       <w:r>
-        <w:t>Strømman</w:t>
+        <w:t>Lutsey</w:t>
       </w:r>
       <w:proofErr w:type="spellEnd"/>
       <w:r>
-        <w:t xml:space="preserve">, A. H. (2012). Comparative </w:t>
-      </w:r>
-      <w:r>
-        <w:lastRenderedPageBreak/>
-        <w:t>environmental life cycle assessment of conventional and electric vehicles. *Journal of Industrial Ecology*, 17(1), 53-64. [链接](https://doi.org/10.1111/j.1530-9290.2012.00532.x)</w:t>
-      </w:r>
-    </w:p>
-    <w:p>
-      <w:r>
-        <w:rPr>
-          <w:lang w:val="nl-NL"/>
-        </w:rPr>
-        <w:t xml:space="preserve">2. </w:t>
-      </w:r>
+        <w:t xml:space="preserve">, N., &amp; Sperling, D. (2012). Regulatory and planning strategies for cleaner vehicles: California's path to a zero-emission vehicle fleet. </w:t>
+      </w:r>
+      <w:r>
+        <w:rPr>
+          <w:i/>
+          <w:iCs/>
+        </w:rPr>
+        <w:t>Energy Policy</w:t>
+      </w:r>
+      <w:r>
+        <w:t xml:space="preserve">, 45, 529-539. </w:t>
+      </w:r>
+      <w:hyperlink r:id="rId14" w:tgtFrame="_new" w:history="1">
+        <w:r>
+          <w:rPr>
+            <w:rStyle w:val="Hyperlink"/>
+          </w:rPr>
+          <w:t>https://www.sciencedirect.com/science/article/pii/S0301421512001841</w:t>
+        </w:r>
+      </w:hyperlink>
+    </w:p>
+    <w:p>
+      <w:pPr>
+        <w:numPr>
+          <w:ilvl w:val="0"/>
+          <w:numId w:val="1"/>
+        </w:numPr>
+      </w:pPr>
+      <w:r>
+        <w:rPr>
+          <w:lang w:val="de-DE"/>
+        </w:rPr>
+        <w:t xml:space="preserve">Plötz, P., Funke, S. Á., &amp; Jochem, P. (2017). </w:t>
+      </w:r>
+      <w:r>
+        <w:t xml:space="preserve">Empirical fuel consumption and CO2 emissions of electric vehicles in real-world driving. </w:t>
+      </w:r>
+      <w:r>
+        <w:rPr>
+          <w:i/>
+          <w:iCs/>
+        </w:rPr>
+        <w:t>Journal of Industrial Ecology</w:t>
+      </w:r>
+      <w:r>
+        <w:t xml:space="preserve">, 21(5), 1290-1299. </w:t>
+      </w:r>
+      <w:hyperlink r:id="rId15" w:tgtFrame="_new" w:history="1">
+        <w:r>
+          <w:rPr>
+            <w:rStyle w:val="Hyperlink"/>
+          </w:rPr>
+          <w:t>https://onlinelibrary.wiley.com/doi/10.1111/jiec.12576</w:t>
+        </w:r>
+      </w:hyperlink>
+    </w:p>
+    <w:p>
+      <w:pPr>
+        <w:numPr>
+          <w:ilvl w:val="0"/>
+          <w:numId w:val="1"/>
+        </w:numPr>
+      </w:pPr>
       <w:proofErr w:type="spellStart"/>
       <w:r>
-        <w:rPr>
-          <w:lang w:val="nl-NL"/>
-        </w:rPr>
-        <w:t>Fridstrøm</w:t>
+        <w:t>Scrosati</w:t>
       </w:r>
       <w:proofErr w:type="spellEnd"/>
       <w:r>
-        <w:rPr>
-          <w:lang w:val="nl-NL"/>
-        </w:rPr>
-        <w:t xml:space="preserve">, L., &amp; </w:t>
-      </w:r>
+        <w:t xml:space="preserve">, B., &amp; Garche, J. (2010). Lithium batteries: Status, prospects and future. </w:t>
+      </w:r>
+      <w:r>
+        <w:rPr>
+          <w:i/>
+          <w:iCs/>
+        </w:rPr>
+        <w:t>Journal of Power Sources</w:t>
+      </w:r>
+      <w:r>
+        <w:t xml:space="preserve">, 195(9), 2419-2430. </w:t>
+      </w:r>
+      <w:hyperlink r:id="rId16" w:tgtFrame="_new" w:history="1">
+        <w:r>
+          <w:rPr>
+            <w:rStyle w:val="Hyperlink"/>
+          </w:rPr>
+          <w:t>https://www.sciencedirect.com/science/article/pii/S0378775309021533</w:t>
+        </w:r>
+      </w:hyperlink>
+    </w:p>
+    <w:p>
+      <w:pPr>
+        <w:numPr>
+          <w:ilvl w:val="0"/>
+          <w:numId w:val="1"/>
+        </w:numPr>
+      </w:pPr>
       <w:proofErr w:type="spellStart"/>
       <w:r>
-        <w:rPr>
-          <w:lang w:val="nl-NL"/>
-        </w:rPr>
-        <w:t>Alfsen</w:t>
+        <w:t>BloombergNEF</w:t>
       </w:r>
       <w:proofErr w:type="spellEnd"/>
       <w:r>
-        <w:rPr>
-          <w:lang w:val="nl-NL"/>
-        </w:rPr>
-        <w:t xml:space="preserve">, K. H. (2014). </w:t>
-      </w:r>
-      <w:r>
-        <w:t>Energy and climate policies to promote electric vehicles. *Transport Policy*, 36, 58-66. [链接](https://doi.org/10.1016/j.tranpol.2014.07.018)</w:t>
-      </w:r>
-    </w:p>
-    <w:p>
-      <w:r>
-        <w:t xml:space="preserve">3. </w:t>
-      </w:r>
-      <w:proofErr w:type="spellStart"/>
-      <w:r>
-        <w:t>Frieske</w:t>
-      </w:r>
-      <w:proofErr w:type="spellEnd"/>
-      <w:r>
-        <w:t xml:space="preserve">, B., </w:t>
-      </w:r>
-      <w:proofErr w:type="spellStart"/>
-      <w:r>
-        <w:t>Kloas</w:t>
-      </w:r>
-      <w:proofErr w:type="spellEnd"/>
-      <w:r>
-        <w:t>, J., &amp; Mauser, F. (2013). Market penetration scenarios of electric vehicles in the German passenger car market until 2030: Results of the ICT-Emissions project. *Transportation Research Procedia*, 5, 225-235. [链接](https://doi.org/10.1016/j.trpro.2015.01.016)</w:t>
-      </w:r>
-    </w:p>
-    <w:p>
-      <w:pPr>
-        <w:rPr>
-          <w:lang w:val="it-IT"/>
-        </w:rPr>
-      </w:pPr>
-      <w:r>
-        <w:t xml:space="preserve">4. Zhang, Y., &amp; Wang, L. (2020). The role of renewable energy in the future of electric vehicle market: A case study of China. </w:t>
-      </w:r>
-      <w:r>
-        <w:rPr>
-          <w:lang w:val="it-IT"/>
-        </w:rPr>
-        <w:t>*Energy Reports*, 6, 1973-1982. [</w:t>
-      </w:r>
-      <w:r>
-        <w:t>链接</w:t>
-      </w:r>
-      <w:r>
-        <w:rPr>
-          <w:lang w:val="it-IT"/>
-        </w:rPr>
-        <w:t>](https://doi.org/10.1016/j.egyr.2020.07.035)</w:t>
-      </w:r>
-    </w:p>
-    <w:p>
-      <w:r>
-        <w:rPr>
-          <w:lang w:val="it-IT"/>
-        </w:rPr>
-        <w:t xml:space="preserve">5. Faria, R., Moura, P., Delgado, J., &amp; De Almeida, A. T. (2015). </w:t>
-      </w:r>
-      <w:r>
-        <w:t>Managing the charging of electric vehicles with renewable energy sources. *Renewable and Sustainable Energy Reviews*, 41, 140-151. [链接](https://doi.org/10.1016/j.rser.2014.08.006)</w:t>
-      </w:r>
-    </w:p>
-    <w:p>
-      <w:r>
-        <w:rPr>
-          <w:lang w:val="it-IT"/>
-        </w:rPr>
-        <w:t xml:space="preserve">6. Olivetti, E. A., Ceder, G., </w:t>
-      </w:r>
-      <w:proofErr w:type="spellStart"/>
-      <w:r>
-        <w:rPr>
-          <w:lang w:val="it-IT"/>
-        </w:rPr>
-        <w:t>Gaustad</w:t>
-      </w:r>
-      <w:proofErr w:type="spellEnd"/>
-      <w:r>
-        <w:rPr>
-          <w:lang w:val="it-IT"/>
-        </w:rPr>
-        <w:t xml:space="preserve">, G. G., &amp; Fu, X. (2017). </w:t>
-      </w:r>
-      <w:r>
-        <w:t>Lithium-ion battery supply chain considerations: Analysis of potential bottlenecks in critical metals. *Joule*, 1(2), 229-243. [链接](https://doi.org/10.1016/j.joule.2017.08.019)</w:t>
-      </w:r>
+        <w:t xml:space="preserve">. (2020). Electric vehicle outlook 2020. </w:t>
+      </w:r>
+      <w:r>
+        <w:rPr>
+          <w:i/>
+          <w:iCs/>
+        </w:rPr>
+        <w:t>Bloomberg New Energy Finance</w:t>
+      </w:r>
+      <w:r>
+        <w:t>. https://about.bnef.com/electric-vehicle-outlook/</w:t>
+      </w:r>
+    </w:p>
+    <w:p>
+      <w:pPr>
+        <w:rPr>
+          <w:rFonts w:hint="eastAsia"/>
+        </w:rPr>
+      </w:pPr>
     </w:p>
     <w:sectPr>
       <w:pgSz w:w="11906" w:h="16838"/>
@@ -297,6 +1171,127 @@
     </w:sectPr>
   </w:body>
 </w:document>
+</file>
+
+<file path=word/numbering.xml><?xml version="1.0" encoding="utf-8"?>
+<w:numbering xmlns:wpc="http://schemas.microsoft.com/office/word/2010/wordprocessingCanvas" xmlns:cx="http://schemas.microsoft.com/office/drawing/2014/chartex" xmlns:cx1="http://schemas.microsoft.com/office/drawing/2015/9/8/chartex" xmlns:cx2="http://schemas.microsoft.com/office/drawing/2015/10/21/chartex" xmlns:cx3="http://schemas.microsoft.com/office/drawing/2016/5/9/chartex" xmlns:cx4="http://schemas.microsoft.com/office/drawing/2016/5/10/chartex" xmlns:cx5="http://schemas.microsoft.com/office/drawing/2016/5/11/chartex" xmlns:cx6="http://schemas.microsoft.com/office/drawing/2016/5/12/chartex" xmlns:cx7="http://schemas.microsoft.com/office/drawing/2016/5/13/chartex" xmlns:cx8="http://schemas.microsoft.com/office/drawing/2016/5/14/chartex" xmlns:mc="http://schemas.openxmlformats.org/markup-compatibility/2006" xmlns:aink="http://schemas.microsoft.com/office/drawing/2016/ink" xmlns:am3d="http://schemas.microsoft.com/office/drawing/2017/model3d" xmlns:o="urn:schemas-microsoft-com:office:office" xmlns:oel="http://schemas.microsoft.com/office/2019/extlst" xmlns:r="http://schemas.openxmlformats.org/officeDocument/2006/relationships" xmlns:m="http://schemas.openxmlformats.org/officeDocument/2006/math" xmlns:v="urn:schemas-microsoft-com:vml" xmlns:wp14="http://schemas.microsoft.com/office/word/2010/wordprocessingDrawing" xmlns:wp="http://schemas.openxmlformats.org/drawingml/2006/wordprocessingDrawing" xmlns:w10="urn:schemas-microsoft-com:office:word" xmlns:w="http://schemas.openxmlformats.org/wordprocessingml/2006/main" xmlns:w14="http://schemas.microsoft.com/office/word/2010/wordml" xmlns:w15="http://schemas.microsoft.com/office/word/2012/wordml" xmlns:w16cex="http://schemas.microsoft.com/office/word/2018/wordml/cex" xmlns:w16cid="http://schemas.microsoft.com/office/word/2016/wordml/cid" xmlns:w16="http://schemas.microsoft.com/office/word/2018/wordml" xmlns:w16du="http://schemas.microsoft.com/office/word/2023/wordml/word16du" xmlns:w16sdtdh="http://schemas.microsoft.com/office/word/2020/wordml/sdtdatahash" xmlns:w16se="http://schemas.microsoft.com/office/word/2015/wordml/symex" xmlns:wpg="http://schemas.microsoft.com/office/word/2010/wordprocessingGroup" xmlns:wpi="http://schemas.microsoft.com/office/word/2010/wordprocessingInk" xmlns:wne="http://schemas.microsoft.com/office/word/2006/wordml" xmlns:wps="http://schemas.microsoft.com/office/word/2010/wordprocessingShape" mc:Ignorable="w14 w15 w16se w16cid w16 w16cex w16sdtdh w16du wp14">
+  <w:abstractNum w:abstractNumId="0" w15:restartNumberingAfterBreak="0">
+    <w:nsid w:val="0A017A5A"/>
+    <w:multiLevelType w:val="multilevel"/>
+    <w:tmpl w:val="57523F8C"/>
+    <w:lvl w:ilvl="0">
+      <w:start w:val="1"/>
+      <w:numFmt w:val="decimal"/>
+      <w:lvlText w:val="%1."/>
+      <w:lvlJc w:val="left"/>
+      <w:pPr>
+        <w:tabs>
+          <w:tab w:val="num" w:pos="720"/>
+        </w:tabs>
+        <w:ind w:left="720" w:hanging="360"/>
+      </w:pPr>
+    </w:lvl>
+    <w:lvl w:ilvl="1" w:tentative="1">
+      <w:start w:val="1"/>
+      <w:numFmt w:val="decimal"/>
+      <w:lvlText w:val="%2."/>
+      <w:lvlJc w:val="left"/>
+      <w:pPr>
+        <w:tabs>
+          <w:tab w:val="num" w:pos="1440"/>
+        </w:tabs>
+        <w:ind w:left="1440" w:hanging="360"/>
+      </w:pPr>
+    </w:lvl>
+    <w:lvl w:ilvl="2" w:tentative="1">
+      <w:start w:val="1"/>
+      <w:numFmt w:val="decimal"/>
+      <w:lvlText w:val="%3."/>
+      <w:lvlJc w:val="left"/>
+      <w:pPr>
+        <w:tabs>
+          <w:tab w:val="num" w:pos="2160"/>
+        </w:tabs>
+        <w:ind w:left="2160" w:hanging="360"/>
+      </w:pPr>
+    </w:lvl>
+    <w:lvl w:ilvl="3" w:tentative="1">
+      <w:start w:val="1"/>
+      <w:numFmt w:val="decimal"/>
+      <w:lvlText w:val="%4."/>
+      <w:lvlJc w:val="left"/>
+      <w:pPr>
+        <w:tabs>
+          <w:tab w:val="num" w:pos="2880"/>
+        </w:tabs>
+        <w:ind w:left="2880" w:hanging="360"/>
+      </w:pPr>
+    </w:lvl>
+    <w:lvl w:ilvl="4" w:tentative="1">
+      <w:start w:val="1"/>
+      <w:numFmt w:val="decimal"/>
+      <w:lvlText w:val="%5."/>
+      <w:lvlJc w:val="left"/>
+      <w:pPr>
+        <w:tabs>
+          <w:tab w:val="num" w:pos="3600"/>
+        </w:tabs>
+        <w:ind w:left="3600" w:hanging="360"/>
+      </w:pPr>
+    </w:lvl>
+    <w:lvl w:ilvl="5" w:tentative="1">
+      <w:start w:val="1"/>
+      <w:numFmt w:val="decimal"/>
+      <w:lvlText w:val="%6."/>
+      <w:lvlJc w:val="left"/>
+      <w:pPr>
+        <w:tabs>
+          <w:tab w:val="num" w:pos="4320"/>
+        </w:tabs>
+        <w:ind w:left="4320" w:hanging="360"/>
+      </w:pPr>
+    </w:lvl>
+    <w:lvl w:ilvl="6" w:tentative="1">
+      <w:start w:val="1"/>
+      <w:numFmt w:val="decimal"/>
+      <w:lvlText w:val="%7."/>
+      <w:lvlJc w:val="left"/>
+      <w:pPr>
+        <w:tabs>
+          <w:tab w:val="num" w:pos="5040"/>
+        </w:tabs>
+        <w:ind w:left="5040" w:hanging="360"/>
+      </w:pPr>
+    </w:lvl>
+    <w:lvl w:ilvl="7" w:tentative="1">
+      <w:start w:val="1"/>
+      <w:numFmt w:val="decimal"/>
+      <w:lvlText w:val="%8."/>
+      <w:lvlJc w:val="left"/>
+      <w:pPr>
+        <w:tabs>
+          <w:tab w:val="num" w:pos="5760"/>
+        </w:tabs>
+        <w:ind w:left="5760" w:hanging="360"/>
+      </w:pPr>
+    </w:lvl>
+    <w:lvl w:ilvl="8" w:tentative="1">
+      <w:start w:val="1"/>
+      <w:numFmt w:val="decimal"/>
+      <w:lvlText w:val="%9."/>
+      <w:lvlJc w:val="left"/>
+      <w:pPr>
+        <w:tabs>
+          <w:tab w:val="num" w:pos="6480"/>
+        </w:tabs>
+        <w:ind w:left="6480" w:hanging="360"/>
+      </w:pPr>
+    </w:lvl>
+  </w:abstractNum>
+  <w:num w:numId="1" w16cid:durableId="388505777">
+    <w:abstractNumId w:val="0"/>
+  </w:num>
+</w:numbering>
 </file>
 
 <file path=word/styles.xml><?xml version="1.0" encoding="utf-8"?>
@@ -906,7 +1901,6 @@
   <w:style w:type="character" w:default="1" w:styleId="DefaultParagraphFont">
     <w:name w:val="Default Paragraph Font"/>
     <w:uiPriority w:val="1"/>
-    <w:semiHidden/>
     <w:unhideWhenUsed/>
   </w:style>
   <w:style w:type="table" w:default="1" w:styleId="TableNormal">
@@ -1221,6 +2215,29 @@
       <w:smallCaps/>
       <w:color w:val="0F4761" w:themeColor="accent1" w:themeShade="BF"/>
       <w:spacing w:val="5"/>
+    </w:rPr>
+  </w:style>
+  <w:style w:type="character" w:styleId="Hyperlink">
+    <w:name w:val="Hyperlink"/>
+    <w:basedOn w:val="DefaultParagraphFont"/>
+    <w:uiPriority w:val="99"/>
+    <w:unhideWhenUsed/>
+    <w:rsid w:val="00593103"/>
+    <w:rPr>
+      <w:color w:val="467886" w:themeColor="hyperlink"/>
+      <w:u w:val="single"/>
+    </w:rPr>
+  </w:style>
+  <w:style w:type="character" w:styleId="UnresolvedMention">
+    <w:name w:val="Unresolved Mention"/>
+    <w:basedOn w:val="DefaultParagraphFont"/>
+    <w:uiPriority w:val="99"/>
+    <w:semiHidden/>
+    <w:unhideWhenUsed/>
+    <w:rsid w:val="00593103"/>
+    <w:rPr>
+      <w:color w:val="605E5C"/>
+      <w:shd w:val="clear" w:color="auto" w:fill="E1DFDD"/>
     </w:rPr>
   </w:style>
 </w:styles>
